--- a/Sue@GTR index.html page .docx
+++ b/Sue@GTR index.html page .docx
@@ -4,11 +4,6 @@
   <w:body>
     <w:p>
       <w:r>
-        <w:t>index.html:</w:t>
-      </w:r>
-    </w:p>
-    <w:p>
-      <w:r>
         <w:t>&lt;!DOCTYPE html&gt;</w:t>
       </w:r>
     </w:p>
@@ -226,7 +221,419 @@
     </w:p>
     <w:p>
       <w:r>
+        <w:t xml:space="preserve">            background-</w:t>
+      </w:r>
+      <w:proofErr w:type="spellStart"/>
+      <w:r>
+        <w:t>color</w:t>
+      </w:r>
+      <w:proofErr w:type="spellEnd"/>
+      <w:r>
+        <w:t xml:space="preserve">: </w:t>
+      </w:r>
+      <w:proofErr w:type="spellStart"/>
+      <w:proofErr w:type="gramStart"/>
+      <w:r>
+        <w:t>rgb</w:t>
+      </w:r>
+      <w:proofErr w:type="spellEnd"/>
+      <w:r>
+        <w:t>(</w:t>
+      </w:r>
+      <w:proofErr w:type="gramEnd"/>
+      <w:r>
+        <w:t>177, 80, 0);</w:t>
+      </w:r>
+    </w:p>
+    <w:p>
+      <w:r>
         <w:lastRenderedPageBreak/>
+        <w:t xml:space="preserve">        }</w:t>
+      </w:r>
+    </w:p>
+    <w:p/>
+    <w:p>
+      <w:r>
+        <w:t xml:space="preserve">        nav ul {</w:t>
+      </w:r>
+    </w:p>
+    <w:p>
+      <w:r>
+        <w:t xml:space="preserve">            list-style-type: </w:t>
+      </w:r>
+      <w:proofErr w:type="gramStart"/>
+      <w:r>
+        <w:t>none;</w:t>
+      </w:r>
+      <w:proofErr w:type="gramEnd"/>
+    </w:p>
+    <w:p>
+      <w:r>
+        <w:t xml:space="preserve">            display: </w:t>
+      </w:r>
+      <w:proofErr w:type="gramStart"/>
+      <w:r>
+        <w:t>flex;</w:t>
+      </w:r>
+      <w:proofErr w:type="gramEnd"/>
+    </w:p>
+    <w:p>
+      <w:r>
+        <w:t xml:space="preserve">            justify-content: </w:t>
+      </w:r>
+      <w:proofErr w:type="spellStart"/>
+      <w:proofErr w:type="gramStart"/>
+      <w:r>
+        <w:t>center</w:t>
+      </w:r>
+      <w:proofErr w:type="spellEnd"/>
+      <w:r>
+        <w:t>;</w:t>
+      </w:r>
+      <w:proofErr w:type="gramEnd"/>
+    </w:p>
+    <w:p>
+      <w:r>
+        <w:t xml:space="preserve">        }</w:t>
+      </w:r>
+    </w:p>
+    <w:p/>
+    <w:p>
+      <w:r>
+        <w:t xml:space="preserve">        nav ul li {</w:t>
+      </w:r>
+    </w:p>
+    <w:p>
+      <w:r>
+        <w:t xml:space="preserve">            margin-right: </w:t>
+      </w:r>
+      <w:proofErr w:type="gramStart"/>
+      <w:r>
+        <w:t>20px;</w:t>
+      </w:r>
+      <w:proofErr w:type="gramEnd"/>
+    </w:p>
+    <w:p>
+      <w:r>
+        <w:t xml:space="preserve">        }</w:t>
+      </w:r>
+    </w:p>
+    <w:p/>
+    <w:p>
+      <w:r>
+        <w:t xml:space="preserve">        nav ul li a {</w:t>
+      </w:r>
+    </w:p>
+    <w:p>
+      <w:r>
+        <w:t xml:space="preserve">            text-decoration: </w:t>
+      </w:r>
+      <w:proofErr w:type="gramStart"/>
+      <w:r>
+        <w:t>none;</w:t>
+      </w:r>
+      <w:proofErr w:type="gramEnd"/>
+    </w:p>
+    <w:p>
+      <w:r>
+        <w:t xml:space="preserve">            </w:t>
+      </w:r>
+      <w:proofErr w:type="spellStart"/>
+      <w:r>
+        <w:t>color</w:t>
+      </w:r>
+      <w:proofErr w:type="spellEnd"/>
+      <w:r>
+        <w:t>: #</w:t>
+      </w:r>
+      <w:proofErr w:type="gramStart"/>
+      <w:r>
+        <w:t>fff;</w:t>
+      </w:r>
+      <w:proofErr w:type="gramEnd"/>
+    </w:p>
+    <w:p>
+      <w:r>
+        <w:t xml:space="preserve">        }</w:t>
+      </w:r>
+    </w:p>
+    <w:p/>
+    <w:p>
+      <w:r>
+        <w:t xml:space="preserve">        /* Main styles */</w:t>
+      </w:r>
+    </w:p>
+    <w:p>
+      <w:r>
+        <w:t xml:space="preserve">        main {</w:t>
+      </w:r>
+    </w:p>
+    <w:p>
+      <w:r>
+        <w:t xml:space="preserve">            padding: </w:t>
+      </w:r>
+      <w:proofErr w:type="gramStart"/>
+      <w:r>
+        <w:t>2rem;</w:t>
+      </w:r>
+      <w:proofErr w:type="gramEnd"/>
+    </w:p>
+    <w:p>
+      <w:r>
+        <w:t xml:space="preserve">        }</w:t>
+      </w:r>
+    </w:p>
+    <w:p/>
+    <w:p>
+      <w:r>
+        <w:t xml:space="preserve">        section {</w:t>
+      </w:r>
+    </w:p>
+    <w:p>
+      <w:r>
+        <w:t xml:space="preserve">            border: 1px solid #</w:t>
+      </w:r>
+      <w:proofErr w:type="gramStart"/>
+      <w:r>
+        <w:t>ccc;</w:t>
+      </w:r>
+      <w:proofErr w:type="gramEnd"/>
+    </w:p>
+    <w:p>
+      <w:r>
+        <w:t xml:space="preserve">            padding: </w:t>
+      </w:r>
+      <w:proofErr w:type="gramStart"/>
+      <w:r>
+        <w:t>20px;</w:t>
+      </w:r>
+      <w:proofErr w:type="gramEnd"/>
+    </w:p>
+    <w:p>
+      <w:r>
+        <w:t xml:space="preserve">            margin-bottom: </w:t>
+      </w:r>
+      <w:proofErr w:type="gramStart"/>
+      <w:r>
+        <w:t>20px;</w:t>
+      </w:r>
+      <w:proofErr w:type="gramEnd"/>
+    </w:p>
+    <w:p>
+      <w:r>
+        <w:t xml:space="preserve">        }</w:t>
+      </w:r>
+    </w:p>
+    <w:p/>
+    <w:p>
+      <w:r>
+        <w:t xml:space="preserve">        </w:t>
+      </w:r>
+    </w:p>
+    <w:p>
+      <w:r>
+        <w:t xml:space="preserve">        /* Image grid styles */</w:t>
+      </w:r>
+    </w:p>
+    <w:p>
+      <w:r>
+        <w:t xml:space="preserve">        </w:t>
+      </w:r>
+      <w:proofErr w:type="gramStart"/>
+      <w:r>
+        <w:t>.image</w:t>
+      </w:r>
+      <w:proofErr w:type="gramEnd"/>
+      <w:r>
+        <w:t>-grid {</w:t>
+      </w:r>
+    </w:p>
+    <w:p>
+      <w:r>
+        <w:lastRenderedPageBreak/>
+        <w:t xml:space="preserve">            display: </w:t>
+      </w:r>
+      <w:proofErr w:type="gramStart"/>
+      <w:r>
+        <w:t>grid;</w:t>
+      </w:r>
+      <w:proofErr w:type="gramEnd"/>
+    </w:p>
+    <w:p>
+      <w:r>
+        <w:t xml:space="preserve">            grid-template-columns: </w:t>
+      </w:r>
+      <w:proofErr w:type="gramStart"/>
+      <w:r>
+        <w:t>repeat(</w:t>
+      </w:r>
+      <w:proofErr w:type="gramEnd"/>
+      <w:r>
+        <w:t>auto-fit, minmax(200px, 1fr)); /* Adjust as needed */</w:t>
+      </w:r>
+    </w:p>
+    <w:p>
+      <w:r>
+        <w:t xml:space="preserve">            grid-gap: 20px; /* Adjust the gap between images */</w:t>
+      </w:r>
+    </w:p>
+    <w:p>
+      <w:r>
+        <w:t xml:space="preserve">        }</w:t>
+      </w:r>
+    </w:p>
+    <w:p/>
+    <w:p>
+      <w:r>
+        <w:t xml:space="preserve">        </w:t>
+      </w:r>
+      <w:proofErr w:type="gramStart"/>
+      <w:r>
+        <w:t>.image</w:t>
+      </w:r>
+      <w:proofErr w:type="gramEnd"/>
+      <w:r>
+        <w:t>-item {</w:t>
+      </w:r>
+    </w:p>
+    <w:p>
+      <w:r>
+        <w:t xml:space="preserve">            text-align: </w:t>
+      </w:r>
+      <w:proofErr w:type="spellStart"/>
+      <w:proofErr w:type="gramStart"/>
+      <w:r>
+        <w:t>center</w:t>
+      </w:r>
+      <w:proofErr w:type="spellEnd"/>
+      <w:r>
+        <w:t>;</w:t>
+      </w:r>
+      <w:proofErr w:type="gramEnd"/>
+    </w:p>
+    <w:p>
+      <w:r>
+        <w:t xml:space="preserve">            border: 1px solid #ccc; /* Add border around each image item */</w:t>
+      </w:r>
+    </w:p>
+    <w:p>
+      <w:r>
+        <w:t xml:space="preserve">            padding: 10px; /* Add padding inside each image item */</w:t>
+      </w:r>
+    </w:p>
+    <w:p>
+      <w:r>
+        <w:t xml:space="preserve">        }</w:t>
+      </w:r>
+    </w:p>
+    <w:p/>
+    <w:p>
+      <w:r>
+        <w:t xml:space="preserve">        </w:t>
+      </w:r>
+      <w:proofErr w:type="gramStart"/>
+      <w:r>
+        <w:t>.image</w:t>
+      </w:r>
+      <w:proofErr w:type="gramEnd"/>
+      <w:r>
+        <w:t xml:space="preserve">-item </w:t>
+      </w:r>
+      <w:proofErr w:type="spellStart"/>
+      <w:r>
+        <w:t>img</w:t>
+      </w:r>
+      <w:proofErr w:type="spellEnd"/>
+      <w:r>
+        <w:t xml:space="preserve"> {</w:t>
+      </w:r>
+    </w:p>
+    <w:p>
+      <w:r>
+        <w:t xml:space="preserve">            </w:t>
+      </w:r>
+      <w:proofErr w:type="gramStart"/>
+      <w:r>
+        <w:t>max-width</w:t>
+      </w:r>
+      <w:proofErr w:type="gramEnd"/>
+      <w:r>
+        <w:t>: 100%;</w:t>
+      </w:r>
+    </w:p>
+    <w:p>
+      <w:r>
+        <w:t xml:space="preserve">            height: </w:t>
+      </w:r>
+      <w:proofErr w:type="gramStart"/>
+      <w:r>
+        <w:t>auto;</w:t>
+      </w:r>
+      <w:proofErr w:type="gramEnd"/>
+    </w:p>
+    <w:p>
+      <w:r>
+        <w:t xml:space="preserve">            border-radius: </w:t>
+      </w:r>
+      <w:proofErr w:type="gramStart"/>
+      <w:r>
+        <w:t>5px;</w:t>
+      </w:r>
+      <w:proofErr w:type="gramEnd"/>
+    </w:p>
+    <w:p>
+      <w:r>
+        <w:t xml:space="preserve">        }</w:t>
+      </w:r>
+    </w:p>
+    <w:p/>
+    <w:p>
+      <w:r>
+        <w:t xml:space="preserve">        </w:t>
+      </w:r>
+      <w:proofErr w:type="gramStart"/>
+      <w:r>
+        <w:t>.image</w:t>
+      </w:r>
+      <w:proofErr w:type="gramEnd"/>
+      <w:r>
+        <w:t>-description {</w:t>
+      </w:r>
+    </w:p>
+    <w:p>
+      <w:r>
+        <w:t xml:space="preserve">            margin-top: </w:t>
+      </w:r>
+      <w:proofErr w:type="gramStart"/>
+      <w:r>
+        <w:t>10px;</w:t>
+      </w:r>
+      <w:proofErr w:type="gramEnd"/>
+    </w:p>
+    <w:p>
+      <w:r>
+        <w:t xml:space="preserve">        }</w:t>
+      </w:r>
+    </w:p>
+    <w:p/>
+    <w:p>
+      <w:r>
+        <w:t xml:space="preserve">        </w:t>
+      </w:r>
+    </w:p>
+    <w:p/>
+    <w:p>
+      <w:r>
+        <w:t xml:space="preserve">        /* Footer styles */</w:t>
+      </w:r>
+    </w:p>
+    <w:p>
+      <w:r>
+        <w:t xml:space="preserve">        footer {</w:t>
+      </w:r>
+    </w:p>
+    <w:p>
+      <w:r>
         <w:t xml:space="preserve">            background-</w:t>
       </w:r>
       <w:proofErr w:type="spellStart"/>
@@ -237,6 +644,124 @@
       <w:r>
         <w:t xml:space="preserve">: </w:t>
       </w:r>
+      <w:proofErr w:type="gramStart"/>
+      <w:r>
+        <w:t>#333;</w:t>
+      </w:r>
+      <w:proofErr w:type="gramEnd"/>
+    </w:p>
+    <w:p>
+      <w:r>
+        <w:t xml:space="preserve">            </w:t>
+      </w:r>
+      <w:proofErr w:type="spellStart"/>
+      <w:r>
+        <w:t>color</w:t>
+      </w:r>
+      <w:proofErr w:type="spellEnd"/>
+      <w:r>
+        <w:t>: #</w:t>
+      </w:r>
+      <w:proofErr w:type="gramStart"/>
+      <w:r>
+        <w:t>fff;</w:t>
+      </w:r>
+      <w:proofErr w:type="gramEnd"/>
+    </w:p>
+    <w:p>
+      <w:r>
+        <w:t xml:space="preserve">            text-align: </w:t>
+      </w:r>
+      <w:proofErr w:type="spellStart"/>
+      <w:proofErr w:type="gramStart"/>
+      <w:r>
+        <w:t>center</w:t>
+      </w:r>
+      <w:proofErr w:type="spellEnd"/>
+      <w:r>
+        <w:t>;</w:t>
+      </w:r>
+      <w:proofErr w:type="gramEnd"/>
+    </w:p>
+    <w:p>
+      <w:r>
+        <w:t xml:space="preserve">            padding: </w:t>
+      </w:r>
+      <w:proofErr w:type="gramStart"/>
+      <w:r>
+        <w:t>1rem;</w:t>
+      </w:r>
+      <w:proofErr w:type="gramEnd"/>
+    </w:p>
+    <w:p>
+      <w:r>
+        <w:t xml:space="preserve">            position: </w:t>
+      </w:r>
+      <w:proofErr w:type="gramStart"/>
+      <w:r>
+        <w:t>fixed;</w:t>
+      </w:r>
+      <w:proofErr w:type="gramEnd"/>
+    </w:p>
+    <w:p>
+      <w:r>
+        <w:t xml:space="preserve">            bottom: </w:t>
+      </w:r>
+      <w:proofErr w:type="gramStart"/>
+      <w:r>
+        <w:t>0;</w:t>
+      </w:r>
+      <w:proofErr w:type="gramEnd"/>
+    </w:p>
+    <w:p>
+      <w:r>
+        <w:lastRenderedPageBreak/>
+        <w:t xml:space="preserve">            width: </w:t>
+      </w:r>
+      <w:proofErr w:type="gramStart"/>
+      <w:r>
+        <w:t>100%;</w:t>
+      </w:r>
+      <w:proofErr w:type="gramEnd"/>
+    </w:p>
+    <w:p>
+      <w:r>
+        <w:t xml:space="preserve">        }</w:t>
+      </w:r>
+    </w:p>
+    <w:p/>
+    <w:p>
+      <w:r>
+        <w:t xml:space="preserve">        /* Button styles */</w:t>
+      </w:r>
+    </w:p>
+    <w:p>
+      <w:r>
+        <w:t xml:space="preserve">        button {</w:t>
+      </w:r>
+    </w:p>
+    <w:p>
+      <w:r>
+        <w:t xml:space="preserve">            background-</w:t>
+      </w:r>
+      <w:proofErr w:type="spellStart"/>
+      <w:r>
+        <w:t>color</w:t>
+      </w:r>
+      <w:proofErr w:type="spellEnd"/>
+      <w:r>
+        <w:t>: #</w:t>
+      </w:r>
+      <w:proofErr w:type="gramStart"/>
+      <w:r>
+        <w:t>f0f0f0;</w:t>
+      </w:r>
+      <w:proofErr w:type="gramEnd"/>
+    </w:p>
+    <w:p>
+      <w:r>
+        <w:t xml:space="preserve">            border: 2px solid </w:t>
+      </w:r>
       <w:proofErr w:type="spellStart"/>
       <w:proofErr w:type="gramStart"/>
       <w:r>
@@ -253,296 +778,490 @@
     </w:p>
     <w:p>
       <w:r>
+        <w:t xml:space="preserve">            </w:t>
+      </w:r>
+      <w:proofErr w:type="spellStart"/>
+      <w:r>
+        <w:t>color</w:t>
+      </w:r>
+      <w:proofErr w:type="spellEnd"/>
+      <w:r>
+        <w:t xml:space="preserve">: </w:t>
+      </w:r>
+      <w:proofErr w:type="spellStart"/>
+      <w:proofErr w:type="gramStart"/>
+      <w:r>
+        <w:t>rgb</w:t>
+      </w:r>
+      <w:proofErr w:type="spellEnd"/>
+      <w:r>
+        <w:t>(</w:t>
+      </w:r>
+      <w:proofErr w:type="gramEnd"/>
+      <w:r>
+        <w:t>177, 80, 0);</w:t>
+      </w:r>
+    </w:p>
+    <w:p>
+      <w:r>
+        <w:t xml:space="preserve">            padding: 10px </w:t>
+      </w:r>
+      <w:proofErr w:type="gramStart"/>
+      <w:r>
+        <w:t>20px;</w:t>
+      </w:r>
+      <w:proofErr w:type="gramEnd"/>
+    </w:p>
+    <w:p>
+      <w:r>
+        <w:t xml:space="preserve">            font-size: </w:t>
+      </w:r>
+      <w:proofErr w:type="gramStart"/>
+      <w:r>
+        <w:t>16px;</w:t>
+      </w:r>
+      <w:proofErr w:type="gramEnd"/>
+    </w:p>
+    <w:p>
+      <w:r>
+        <w:t xml:space="preserve">            border-radius: </w:t>
+      </w:r>
+      <w:proofErr w:type="gramStart"/>
+      <w:r>
+        <w:t>5px;</w:t>
+      </w:r>
+      <w:proofErr w:type="gramEnd"/>
+    </w:p>
+    <w:p>
+      <w:r>
+        <w:t xml:space="preserve">            margin-top: </w:t>
+      </w:r>
+      <w:proofErr w:type="gramStart"/>
+      <w:r>
+        <w:t>10px;</w:t>
+      </w:r>
+      <w:proofErr w:type="gramEnd"/>
+    </w:p>
+    <w:p>
+      <w:r>
         <w:t xml:space="preserve">        }</w:t>
       </w:r>
     </w:p>
+    <w:p>
+      <w:r>
+        <w:t xml:space="preserve">        </w:t>
+      </w:r>
+    </w:p>
+    <w:p>
+      <w:r>
+        <w:t xml:space="preserve">    &lt;/style&gt;</w:t>
+      </w:r>
+    </w:p>
+    <w:p>
+      <w:r>
+        <w:t>&lt;/head&gt;</w:t>
+      </w:r>
+    </w:p>
+    <w:p>
+      <w:r>
+        <w:t>&lt;body&gt;</w:t>
+      </w:r>
+    </w:p>
+    <w:p>
+      <w:r>
+        <w:t xml:space="preserve">    &lt;header&gt;</w:t>
+      </w:r>
+    </w:p>
+    <w:p>
+      <w:r>
+        <w:t xml:space="preserve">        &lt;h1&gt;Welcome to </w:t>
+      </w:r>
+      <w:proofErr w:type="spellStart"/>
+      <w:r>
+        <w:t>Sue@GoldenTigerRealtors</w:t>
+      </w:r>
+      <w:proofErr w:type="spellEnd"/>
+      <w:r>
+        <w:t>&lt;/h1&gt;</w:t>
+      </w:r>
+    </w:p>
+    <w:p>
+      <w:r>
+        <w:t xml:space="preserve">        &lt;nav&gt;</w:t>
+      </w:r>
+    </w:p>
+    <w:p>
+      <w:r>
+        <w:t xml:space="preserve">            &lt;ul&gt;</w:t>
+      </w:r>
+    </w:p>
+    <w:p>
+      <w:r>
+        <w:t xml:space="preserve">                &lt;li&gt;&lt;a </w:t>
+      </w:r>
+      <w:proofErr w:type="spellStart"/>
+      <w:r>
+        <w:t>href</w:t>
+      </w:r>
+      <w:proofErr w:type="spellEnd"/>
+      <w:r>
+        <w:t>="index.html"&gt;Home&lt;/a&gt;&lt;/li&gt;</w:t>
+      </w:r>
+    </w:p>
+    <w:p>
+      <w:r>
+        <w:t xml:space="preserve">                &lt;li&gt;&lt;a </w:t>
+      </w:r>
+      <w:proofErr w:type="spellStart"/>
+      <w:r>
+        <w:t>href</w:t>
+      </w:r>
+      <w:proofErr w:type="spellEnd"/>
+      <w:r>
+        <w:t>="AboutUs.html"&gt;About Us&lt;/a&gt;&lt;/li&gt;</w:t>
+      </w:r>
+    </w:p>
+    <w:p>
+      <w:r>
+        <w:t xml:space="preserve">                &lt;li&gt;&lt;a </w:t>
+      </w:r>
+      <w:proofErr w:type="spellStart"/>
+      <w:r>
+        <w:t>href</w:t>
+      </w:r>
+      <w:proofErr w:type="spellEnd"/>
+      <w:r>
+        <w:t>="ContactUs.html"&gt;Contact Us&lt;/a&gt;&lt;/li&gt;</w:t>
+      </w:r>
+    </w:p>
+    <w:p>
+      <w:r>
+        <w:t xml:space="preserve">                &lt;li&gt;&lt;a </w:t>
+      </w:r>
+      <w:proofErr w:type="spellStart"/>
+      <w:r>
+        <w:t>href</w:t>
+      </w:r>
+      <w:proofErr w:type="spellEnd"/>
+      <w:r>
+        <w:t>="SignUp.html"&gt;Sign Up&lt;/a&gt;&lt;/li&gt;</w:t>
+      </w:r>
+    </w:p>
+    <w:p>
+      <w:r>
+        <w:t xml:space="preserve">                &lt;li&gt;&lt;a </w:t>
+      </w:r>
+      <w:proofErr w:type="spellStart"/>
+      <w:r>
+        <w:t>href</w:t>
+      </w:r>
+      <w:proofErr w:type="spellEnd"/>
+      <w:r>
+        <w:t>="Login.html"&gt;Sign In&lt;/a&gt;&lt;/li&gt;</w:t>
+      </w:r>
+    </w:p>
+    <w:p>
+      <w:r>
+        <w:t xml:space="preserve">                &lt;li&gt;&lt;a </w:t>
+      </w:r>
+      <w:proofErr w:type="spellStart"/>
+      <w:r>
+        <w:t>href</w:t>
+      </w:r>
+      <w:proofErr w:type="spellEnd"/>
+      <w:r>
+        <w:t>="Properties.html"&gt;Properties&lt;/a&gt;&lt;/li&gt;</w:t>
+      </w:r>
+    </w:p>
+    <w:p>
+      <w:r>
+        <w:t xml:space="preserve">            &lt;/ul&gt;</w:t>
+      </w:r>
+    </w:p>
+    <w:p>
+      <w:r>
+        <w:t xml:space="preserve">        &lt;/nav&gt;</w:t>
+      </w:r>
+    </w:p>
+    <w:p>
+      <w:r>
+        <w:t xml:space="preserve">    &lt;/header&gt;</w:t>
+      </w:r>
+    </w:p>
+    <w:p>
+      <w:r>
+        <w:t xml:space="preserve">    </w:t>
+      </w:r>
+    </w:p>
+    <w:p>
+      <w:r>
+        <w:lastRenderedPageBreak/>
+        <w:t xml:space="preserve">    &lt;main&gt;</w:t>
+      </w:r>
+    </w:p>
+    <w:p>
+      <w:r>
+        <w:t xml:space="preserve">        &lt;section id="intro"&gt;</w:t>
+      </w:r>
+    </w:p>
+    <w:p>
+      <w:r>
+        <w:t xml:space="preserve">        &lt;p&gt;Welcome to Golden Tiger Realtors, where your dream home awaits! Whether you're searching for your perfect property or looking to list your current one, we're here to help you every step of the </w:t>
+      </w:r>
+      <w:proofErr w:type="gramStart"/>
+      <w:r>
+        <w:t>way.&lt;</w:t>
+      </w:r>
+      <w:proofErr w:type="gramEnd"/>
+      <w:r>
+        <w:t>/p&gt;</w:t>
+      </w:r>
+    </w:p>
+    <w:p>
+      <w:r>
+        <w:t xml:space="preserve">        &lt;/section&gt;</w:t>
+      </w:r>
+    </w:p>
     <w:p/>
     <w:p>
       <w:r>
-        <w:t xml:space="preserve">        nav ul {</w:t>
-      </w:r>
-    </w:p>
-    <w:p>
-      <w:r>
-        <w:t xml:space="preserve">            list-style-type: </w:t>
-      </w:r>
-      <w:proofErr w:type="gramStart"/>
-      <w:r>
-        <w:t>none;</w:t>
-      </w:r>
-      <w:proofErr w:type="gramEnd"/>
-    </w:p>
-    <w:p>
-      <w:r>
-        <w:t xml:space="preserve">            display: </w:t>
-      </w:r>
-      <w:proofErr w:type="gramStart"/>
-      <w:r>
-        <w:t>flex;</w:t>
-      </w:r>
-      <w:proofErr w:type="gramEnd"/>
-    </w:p>
-    <w:p>
-      <w:r>
-        <w:t xml:space="preserve">            justify-content: </w:t>
-      </w:r>
-      <w:proofErr w:type="spellStart"/>
-      <w:proofErr w:type="gramStart"/>
-      <w:r>
-        <w:t>center</w:t>
-      </w:r>
-      <w:proofErr w:type="spellEnd"/>
-      <w:r>
-        <w:t>;</w:t>
-      </w:r>
-      <w:proofErr w:type="gramEnd"/>
-    </w:p>
-    <w:p>
-      <w:r>
-        <w:t xml:space="preserve">        }</w:t>
-      </w:r>
-    </w:p>
-    <w:p/>
-    <w:p>
-      <w:r>
-        <w:t xml:space="preserve">        nav ul li {</w:t>
-      </w:r>
-    </w:p>
-    <w:p>
-      <w:r>
-        <w:t xml:space="preserve">            margin-right: </w:t>
-      </w:r>
-      <w:proofErr w:type="gramStart"/>
-      <w:r>
-        <w:t>20px;</w:t>
-      </w:r>
-      <w:proofErr w:type="gramEnd"/>
-    </w:p>
-    <w:p>
-      <w:r>
-        <w:t xml:space="preserve">        }</w:t>
-      </w:r>
-    </w:p>
-    <w:p/>
-    <w:p>
-      <w:r>
-        <w:t xml:space="preserve">        nav ul li a {</w:t>
-      </w:r>
-    </w:p>
-    <w:p>
-      <w:r>
-        <w:t xml:space="preserve">            text-decoration: </w:t>
-      </w:r>
-      <w:proofErr w:type="gramStart"/>
-      <w:r>
-        <w:t>none;</w:t>
-      </w:r>
-      <w:proofErr w:type="gramEnd"/>
+        <w:t xml:space="preserve">        &lt;section id="</w:t>
+      </w:r>
+      <w:proofErr w:type="spellStart"/>
+      <w:r>
+        <w:t>DiscoverProperties</w:t>
+      </w:r>
+      <w:proofErr w:type="spellEnd"/>
+      <w:r>
+        <w:t>"&gt;</w:t>
+      </w:r>
+    </w:p>
+    <w:p>
+      <w:r>
+        <w:t xml:space="preserve">        &lt;h2&gt;Discover Properties&lt;/h2&gt;</w:t>
+      </w:r>
+    </w:p>
+    <w:p>
+      <w:r>
+        <w:t xml:space="preserve">        &lt;p&gt;Browse through our carefully curated selection of properties listed on our website. From </w:t>
+      </w:r>
+      <w:proofErr w:type="spellStart"/>
+      <w:r>
+        <w:t>cozy</w:t>
+      </w:r>
+      <w:proofErr w:type="spellEnd"/>
+      <w:r>
+        <w:t xml:space="preserve"> apartments to spacious villas, </w:t>
+      </w:r>
+      <w:proofErr w:type="gramStart"/>
+      <w:r>
+        <w:t>there's</w:t>
+      </w:r>
+      <w:proofErr w:type="gramEnd"/>
+      <w:r>
+        <w:t xml:space="preserve"> something for everyone. Each listing comes with a short description and images to help you envision your future </w:t>
+      </w:r>
+      <w:proofErr w:type="spellStart"/>
+      <w:proofErr w:type="gramStart"/>
+      <w:r>
+        <w:t>home.To</w:t>
+      </w:r>
+      <w:proofErr w:type="spellEnd"/>
+      <w:proofErr w:type="gramEnd"/>
+      <w:r>
+        <w:t xml:space="preserve"> find more </w:t>
+      </w:r>
+      <w:proofErr w:type="spellStart"/>
+      <w:r>
+        <w:t>availble</w:t>
+      </w:r>
+      <w:proofErr w:type="spellEnd"/>
+      <w:r>
+        <w:t xml:space="preserve"> properties, you can click the button to see more properties&lt;/p&gt;</w:t>
+      </w:r>
+    </w:p>
+    <w:p>
+      <w:r>
+        <w:t xml:space="preserve">        &lt;button onclick="</w:t>
+      </w:r>
+      <w:proofErr w:type="spellStart"/>
+      <w:proofErr w:type="gramStart"/>
+      <w:r>
+        <w:t>location.href</w:t>
+      </w:r>
+      <w:proofErr w:type="spellEnd"/>
+      <w:proofErr w:type="gramEnd"/>
+      <w:r>
+        <w:t>='Properties.html'"&gt;Properties&lt;/button&gt;</w:t>
+      </w:r>
+    </w:p>
+    <w:p>
+      <w:r>
+        <w:t xml:space="preserve">        </w:t>
+      </w:r>
+    </w:p>
+    <w:p>
+      <w:r>
+        <w:t xml:space="preserve">            &lt;section id="</w:t>
+      </w:r>
+      <w:proofErr w:type="spellStart"/>
+      <w:r>
+        <w:t>PropertiesList</w:t>
+      </w:r>
+      <w:proofErr w:type="spellEnd"/>
+      <w:r>
+        <w:t>"&gt;</w:t>
+      </w:r>
     </w:p>
     <w:p>
       <w:r>
         <w:t xml:space="preserve">            </w:t>
       </w:r>
-      <w:proofErr w:type="spellStart"/>
-      <w:r>
-        <w:t>color</w:t>
-      </w:r>
-      <w:proofErr w:type="spellEnd"/>
-      <w:r>
-        <w:t>: #</w:t>
-      </w:r>
-      <w:proofErr w:type="gramStart"/>
-      <w:r>
-        <w:t>fff;</w:t>
-      </w:r>
-      <w:proofErr w:type="gramEnd"/>
-    </w:p>
-    <w:p>
-      <w:r>
-        <w:t xml:space="preserve">        }</w:t>
-      </w:r>
-    </w:p>
-    <w:p/>
-    <w:p>
-      <w:r>
-        <w:t xml:space="preserve">        /* Main styles */</w:t>
-      </w:r>
-    </w:p>
-    <w:p>
-      <w:r>
-        <w:t xml:space="preserve">        main {</w:t>
-      </w:r>
-    </w:p>
-    <w:p>
-      <w:r>
-        <w:t xml:space="preserve">            padding: </w:t>
-      </w:r>
-      <w:proofErr w:type="gramStart"/>
-      <w:r>
-        <w:t>2rem;</w:t>
-      </w:r>
-      <w:proofErr w:type="gramEnd"/>
-    </w:p>
-    <w:p>
-      <w:r>
-        <w:t xml:space="preserve">        }</w:t>
-      </w:r>
-    </w:p>
-    <w:p/>
-    <w:p>
-      <w:r>
-        <w:t xml:space="preserve">        section {</w:t>
-      </w:r>
-    </w:p>
-    <w:p>
-      <w:r>
-        <w:t xml:space="preserve">            border: 1px solid #</w:t>
-      </w:r>
-      <w:proofErr w:type="gramStart"/>
-      <w:r>
-        <w:t>ccc;</w:t>
-      </w:r>
-      <w:proofErr w:type="gramEnd"/>
-    </w:p>
-    <w:p>
-      <w:r>
-        <w:t xml:space="preserve">            padding: </w:t>
-      </w:r>
-      <w:proofErr w:type="gramStart"/>
-      <w:r>
-        <w:t>20px;</w:t>
-      </w:r>
-      <w:proofErr w:type="gramEnd"/>
-    </w:p>
-    <w:p>
-      <w:r>
-        <w:t xml:space="preserve">            margin-bottom: </w:t>
-      </w:r>
-      <w:proofErr w:type="gramStart"/>
-      <w:r>
-        <w:t>20px;</w:t>
-      </w:r>
-      <w:proofErr w:type="gramEnd"/>
-    </w:p>
-    <w:p>
-      <w:r>
-        <w:t xml:space="preserve">        }</w:t>
-      </w:r>
-    </w:p>
-    <w:p/>
-    <w:p>
-      <w:r>
-        <w:t xml:space="preserve">        </w:t>
-      </w:r>
-    </w:p>
-    <w:p>
-      <w:r>
-        <w:t xml:space="preserve">        /* Image grid styles */</w:t>
+      <w:proofErr w:type="gramStart"/>
+      <w:r>
+        <w:t>&lt;!--</w:t>
+      </w:r>
+      <w:proofErr w:type="gramEnd"/>
+      <w:r>
+        <w:t xml:space="preserve"> Image gallery starts here --&gt;</w:t>
+      </w:r>
+    </w:p>
+    <w:p>
+      <w:r>
+        <w:t xml:space="preserve">            &lt;div class="image-grid"&gt;</w:t>
+      </w:r>
+    </w:p>
+    <w:p>
+      <w:r>
+        <w:t xml:space="preserve">                &lt;div class="image-item"&gt;</w:t>
+      </w:r>
+    </w:p>
+    <w:p>
+      <w:r>
+        <w:t xml:space="preserve">                    &lt;</w:t>
+      </w:r>
+      <w:proofErr w:type="spellStart"/>
+      <w:r>
+        <w:t>img</w:t>
+      </w:r>
+      <w:proofErr w:type="spellEnd"/>
+      <w:r>
+        <w:t xml:space="preserve"> src="C:\Users\theky\XBCIS7311\GoldenTigersRealtorsWebsite-20240414T094636Z-001-20240414T132824Z-001\GoldenTigersRealtorsWebsite-20240414T094636Z-001\Sue@GoldenTigerRealtors</w:t>
+      </w:r>
+      <w:proofErr w:type="gramStart"/>
+      <w:r>
+        <w:t>\_images\2Bed_Apartment,Complex_Randburg.png</w:t>
+      </w:r>
+      <w:proofErr w:type="gramEnd"/>
+      <w:r>
+        <w:t>" alt="Image 1"&gt;</w:t>
+      </w:r>
+    </w:p>
+    <w:p>
+      <w:r>
+        <w:t xml:space="preserve">                    &lt;p class="image-description"&gt;2 Bedroom apartment in </w:t>
+      </w:r>
+      <w:proofErr w:type="spellStart"/>
+      <w:r>
+        <w:t>Randburg</w:t>
+      </w:r>
+      <w:proofErr w:type="spellEnd"/>
+      <w:r>
+        <w:t xml:space="preserve"> </w:t>
+      </w:r>
+      <w:proofErr w:type="spellStart"/>
+      <w:r>
+        <w:t>availble</w:t>
+      </w:r>
+      <w:proofErr w:type="spellEnd"/>
+      <w:r>
+        <w:t xml:space="preserve"> to let. This little apartment has a comfortable interior perfect for 1 or 2 people. &lt;/p&gt;</w:t>
+      </w:r>
+    </w:p>
+    <w:p>
+      <w:r>
+        <w:t xml:space="preserve">                    &lt;p class="image-description"&gt;2 </w:t>
+      </w:r>
+      <w:proofErr w:type="gramStart"/>
+      <w:r>
+        <w:t>Bed  1</w:t>
+      </w:r>
+      <w:proofErr w:type="gramEnd"/>
+      <w:r>
+        <w:t xml:space="preserve"> Bathroom  R7000 p/m  </w:t>
+      </w:r>
+      <w:proofErr w:type="spellStart"/>
+      <w:r>
+        <w:t>Randburg</w:t>
+      </w:r>
+      <w:proofErr w:type="spellEnd"/>
+      <w:r>
+        <w:t>&lt;/p&gt;</w:t>
+      </w:r>
+    </w:p>
+    <w:p>
+      <w:r>
+        <w:t xml:space="preserve">                &lt;/div&gt;</w:t>
+      </w:r>
+    </w:p>
+    <w:p>
+      <w:r>
+        <w:t xml:space="preserve">                &lt;div class="image-item"&gt;</w:t>
+      </w:r>
+    </w:p>
+    <w:p>
+      <w:r>
+        <w:t xml:space="preserve">                    &lt;</w:t>
+      </w:r>
+      <w:proofErr w:type="spellStart"/>
+      <w:r>
+        <w:t>img</w:t>
+      </w:r>
+      <w:proofErr w:type="spellEnd"/>
+      <w:r>
+        <w:t xml:space="preserve"> src="C:\Users\theky\XBCIS7311\GoldenTigersRealtorsWebsite-20240414T094636Z-001-20240414T132824Z-001\GoldenTigersRealtorsWebsite-20240414T094636Z-001\Sue@GoldenTigerRealtors\_images\4bed_House_Xavier.png" alt="Image 2"&gt;</w:t>
+      </w:r>
+    </w:p>
+    <w:p>
+      <w:r>
+        <w:t xml:space="preserve">                    &lt;p class="image-description"&gt;4 Bedroom house in Xavier available for purchase. This </w:t>
+      </w:r>
+      <w:proofErr w:type="spellStart"/>
+      <w:r>
+        <w:t>lovly</w:t>
+      </w:r>
+      <w:proofErr w:type="spellEnd"/>
+      <w:r>
+        <w:t xml:space="preserve"> home is the perfect fit for a family home, with a large backyard and a big living room. &lt;/p&gt;</w:t>
+      </w:r>
+    </w:p>
+    <w:p>
+      <w:r>
+        <w:t xml:space="preserve">                    &lt;p class="image-description"&gt;4 </w:t>
+      </w:r>
+      <w:proofErr w:type="gramStart"/>
+      <w:r>
+        <w:t>Bed  2</w:t>
+      </w:r>
+      <w:proofErr w:type="gramEnd"/>
+      <w:r>
+        <w:t xml:space="preserve"> Bathroom  R1 200 000  Xavier&lt;/p&gt;</w:t>
+      </w:r>
+    </w:p>
+    <w:p>
+      <w:r>
+        <w:t xml:space="preserve">                &lt;/div&gt;</w:t>
+      </w:r>
+    </w:p>
+    <w:p>
+      <w:r>
+        <w:t xml:space="preserve">                &lt;div class="image-item"&gt;</w:t>
       </w:r>
     </w:p>
     <w:p>
       <w:r>
         <w:lastRenderedPageBreak/>
-        <w:t xml:space="preserve">        </w:t>
-      </w:r>
-      <w:proofErr w:type="gramStart"/>
-      <w:r>
-        <w:t>.image</w:t>
-      </w:r>
-      <w:proofErr w:type="gramEnd"/>
-      <w:r>
-        <w:t>-grid {</w:t>
-      </w:r>
-    </w:p>
-    <w:p>
-      <w:r>
-        <w:t xml:space="preserve">            display: </w:t>
-      </w:r>
-      <w:proofErr w:type="gramStart"/>
-      <w:r>
-        <w:t>grid;</w:t>
-      </w:r>
-      <w:proofErr w:type="gramEnd"/>
-    </w:p>
-    <w:p>
-      <w:r>
-        <w:t xml:space="preserve">            grid-template-columns: </w:t>
-      </w:r>
-      <w:proofErr w:type="gramStart"/>
-      <w:r>
-        <w:t>repeat(</w:t>
-      </w:r>
-      <w:proofErr w:type="gramEnd"/>
-      <w:r>
-        <w:t>auto-fit, minmax(200px, 1fr)); /* Adjust as needed */</w:t>
-      </w:r>
-    </w:p>
-    <w:p>
-      <w:r>
-        <w:t xml:space="preserve">            grid-gap: 20px; /* Adjust the gap between images */</w:t>
-      </w:r>
-    </w:p>
-    <w:p>
-      <w:r>
-        <w:t xml:space="preserve">        }</w:t>
-      </w:r>
-    </w:p>
-    <w:p/>
-    <w:p>
-      <w:r>
-        <w:t xml:space="preserve">        </w:t>
-      </w:r>
-      <w:proofErr w:type="gramStart"/>
-      <w:r>
-        <w:t>.image</w:t>
-      </w:r>
-      <w:proofErr w:type="gramEnd"/>
-      <w:r>
-        <w:t>-item {</w:t>
-      </w:r>
-    </w:p>
-    <w:p>
-      <w:r>
-        <w:t xml:space="preserve">            text-align: </w:t>
-      </w:r>
-      <w:proofErr w:type="spellStart"/>
-      <w:proofErr w:type="gramStart"/>
-      <w:r>
-        <w:t>center</w:t>
-      </w:r>
-      <w:proofErr w:type="spellEnd"/>
-      <w:r>
-        <w:t>;</w:t>
-      </w:r>
-      <w:proofErr w:type="gramEnd"/>
-    </w:p>
-    <w:p>
-      <w:r>
-        <w:t xml:space="preserve">            border: 1px solid #ccc; /* Add border around each image item */</w:t>
-      </w:r>
-    </w:p>
-    <w:p>
-      <w:r>
-        <w:t xml:space="preserve">            padding: 10px; /* Add padding inside each image item */</w:t>
-      </w:r>
-    </w:p>
-    <w:p>
-      <w:r>
-        <w:t xml:space="preserve">        }</w:t>
-      </w:r>
-    </w:p>
-    <w:p/>
-    <w:p>
-      <w:r>
-        <w:t xml:space="preserve">        </w:t>
-      </w:r>
-      <w:proofErr w:type="gramStart"/>
-      <w:r>
-        <w:t>.image</w:t>
-      </w:r>
-      <w:proofErr w:type="gramEnd"/>
-      <w:r>
-        <w:t xml:space="preserve">-item </w:t>
+        <w:t xml:space="preserve">                    &lt;</w:t>
       </w:r>
       <w:proofErr w:type="spellStart"/>
       <w:r>
@@ -550,472 +1269,247 @@
       </w:r>
       <w:proofErr w:type="spellEnd"/>
       <w:r>
-        <w:t xml:space="preserve"> {</w:t>
-      </w:r>
-    </w:p>
-    <w:p>
-      <w:r>
-        <w:t xml:space="preserve">            </w:t>
-      </w:r>
-      <w:proofErr w:type="gramStart"/>
-      <w:r>
-        <w:t>max-width</w:t>
-      </w:r>
-      <w:proofErr w:type="gramEnd"/>
-      <w:r>
-        <w:t>: 100%;</w:t>
-      </w:r>
-    </w:p>
-    <w:p>
-      <w:r>
-        <w:t xml:space="preserve">            height: </w:t>
-      </w:r>
-      <w:proofErr w:type="gramStart"/>
-      <w:r>
-        <w:t>auto;</w:t>
-      </w:r>
-      <w:proofErr w:type="gramEnd"/>
-    </w:p>
-    <w:p>
-      <w:r>
-        <w:t xml:space="preserve">            border-radius: </w:t>
-      </w:r>
-      <w:proofErr w:type="gramStart"/>
-      <w:r>
-        <w:t>5px;</w:t>
-      </w:r>
-      <w:proofErr w:type="gramEnd"/>
-    </w:p>
-    <w:p>
-      <w:r>
-        <w:t xml:space="preserve">        }</w:t>
-      </w:r>
-    </w:p>
-    <w:p/>
-    <w:p>
-      <w:r>
-        <w:t xml:space="preserve">        </w:t>
-      </w:r>
-      <w:proofErr w:type="gramStart"/>
-      <w:r>
-        <w:t>.image</w:t>
-      </w:r>
-      <w:proofErr w:type="gramEnd"/>
-      <w:r>
-        <w:t>-description {</w:t>
-      </w:r>
-    </w:p>
-    <w:p>
-      <w:r>
-        <w:t xml:space="preserve">            margin-top: </w:t>
-      </w:r>
-      <w:proofErr w:type="gramStart"/>
-      <w:r>
-        <w:t>10px;</w:t>
-      </w:r>
-      <w:proofErr w:type="gramEnd"/>
-    </w:p>
-    <w:p>
-      <w:r>
-        <w:t xml:space="preserve">        }</w:t>
-      </w:r>
-    </w:p>
-    <w:p/>
-    <w:p>
-      <w:r>
-        <w:t xml:space="preserve">        </w:t>
-      </w:r>
-    </w:p>
-    <w:p/>
-    <w:p>
-      <w:r>
-        <w:t xml:space="preserve">        /* Footer styles */</w:t>
-      </w:r>
-    </w:p>
-    <w:p>
-      <w:r>
-        <w:t xml:space="preserve">        footer {</w:t>
-      </w:r>
-    </w:p>
-    <w:p>
-      <w:r>
-        <w:t xml:space="preserve">            background-</w:t>
-      </w:r>
-      <w:proofErr w:type="spellStart"/>
-      <w:r>
-        <w:t>color</w:t>
-      </w:r>
-      <w:proofErr w:type="spellEnd"/>
-      <w:r>
-        <w:t xml:space="preserve">: </w:t>
-      </w:r>
-      <w:proofErr w:type="gramStart"/>
-      <w:r>
-        <w:t>#333;</w:t>
-      </w:r>
-      <w:proofErr w:type="gramEnd"/>
-    </w:p>
-    <w:p>
-      <w:r>
-        <w:t xml:space="preserve">            </w:t>
-      </w:r>
-      <w:proofErr w:type="spellStart"/>
-      <w:r>
-        <w:t>color</w:t>
-      </w:r>
-      <w:proofErr w:type="spellEnd"/>
-      <w:r>
-        <w:t>: #</w:t>
-      </w:r>
-      <w:proofErr w:type="gramStart"/>
-      <w:r>
-        <w:t>fff;</w:t>
-      </w:r>
-      <w:proofErr w:type="gramEnd"/>
-    </w:p>
-    <w:p>
-      <w:r>
-        <w:t xml:space="preserve">            text-align: </w:t>
-      </w:r>
-      <w:proofErr w:type="spellStart"/>
-      <w:proofErr w:type="gramStart"/>
-      <w:r>
-        <w:t>center</w:t>
-      </w:r>
-      <w:proofErr w:type="spellEnd"/>
-      <w:r>
-        <w:t>;</w:t>
-      </w:r>
-      <w:proofErr w:type="gramEnd"/>
-    </w:p>
-    <w:p>
-      <w:r>
-        <w:t xml:space="preserve">            padding: </w:t>
-      </w:r>
-      <w:proofErr w:type="gramStart"/>
-      <w:r>
-        <w:t>1rem;</w:t>
-      </w:r>
-      <w:proofErr w:type="gramEnd"/>
-    </w:p>
-    <w:p>
-      <w:r>
-        <w:t xml:space="preserve">            position: </w:t>
-      </w:r>
-      <w:proofErr w:type="gramStart"/>
-      <w:r>
-        <w:t>fixed;</w:t>
-      </w:r>
-      <w:proofErr w:type="gramEnd"/>
-    </w:p>
-    <w:p>
+        <w:t xml:space="preserve"> src="C:\Users\theky\XBCIS7311\GoldenTigersRealtorsWebsite-20240414T094636Z-001-20240414T132824Z-001\GoldenTigersRealtorsWebsite-20240414T094636Z-001\Sue@GoldenTigerRealtors\_images\5bed_house_Bezuidenhout Park.png" alt="Image 3"&gt;</w:t>
+      </w:r>
+    </w:p>
+    <w:p>
+      <w:r>
+        <w:t xml:space="preserve">                    &lt;p class="image-description"&gt;5 Bedroom farmhouse in Bezuidenhout Park </w:t>
+      </w:r>
+      <w:proofErr w:type="spellStart"/>
+      <w:r>
+        <w:t>avaible</w:t>
+      </w:r>
+      <w:proofErr w:type="spellEnd"/>
+      <w:r>
+        <w:t xml:space="preserve"> to purchase. This vintage farmhouse is a bit of a fixer-upper but the </w:t>
+      </w:r>
+      <w:proofErr w:type="spellStart"/>
+      <w:r>
+        <w:t>perfit</w:t>
+      </w:r>
+      <w:proofErr w:type="spellEnd"/>
+      <w:r>
+        <w:t xml:space="preserve"> fit for an old soul with a love for history. Built in 1852 by Barend Viljoen and his wife Judith, this house was later used by the British force is the Anglo-Boer War as a base due its </w:t>
+      </w:r>
+      <w:proofErr w:type="spellStart"/>
+      <w:r>
+        <w:t>graizing</w:t>
+      </w:r>
+      <w:proofErr w:type="spellEnd"/>
+      <w:r>
+        <w:t xml:space="preserve"> and supplies &lt;/p&gt;</w:t>
+      </w:r>
+    </w:p>
+    <w:p>
+      <w:r>
+        <w:t xml:space="preserve">                    &lt;p class="image-description"&gt;5 </w:t>
+      </w:r>
+      <w:proofErr w:type="gramStart"/>
+      <w:r>
+        <w:t>Bed  3</w:t>
+      </w:r>
+      <w:proofErr w:type="gramEnd"/>
+      <w:r>
+        <w:t xml:space="preserve"> Bathroom  R1 100 000  Bezuidenhout Park&lt;/p&gt;</w:t>
+      </w:r>
+    </w:p>
+    <w:p>
+      <w:r>
+        <w:t xml:space="preserve">                &lt;/div&gt;</w:t>
+      </w:r>
+    </w:p>
+    <w:p>
+      <w:r>
+        <w:t xml:space="preserve">                &lt;div class="image-item"&gt;</w:t>
+      </w:r>
+    </w:p>
+    <w:p>
+      <w:r>
+        <w:t xml:space="preserve">                    &lt;</w:t>
+      </w:r>
+      <w:proofErr w:type="spellStart"/>
+      <w:r>
+        <w:t>img</w:t>
+      </w:r>
+      <w:proofErr w:type="spellEnd"/>
+      <w:r>
+        <w:t xml:space="preserve"> src="C:\Users\theky\XBCIS7311\GoldenTigersRealtorsWebsite-20240414T094636Z-001-20240414T132824Z-001\GoldenTigersRealtorsWebsite-20240414T094636Z-001\Sue@GoldenTigerRealtors\_images\5bed_house_JHBNorth.png" alt="Image 4"&gt;</w:t>
+      </w:r>
+    </w:p>
+    <w:p>
+      <w:r>
+        <w:t xml:space="preserve">                    &lt;p class="image-description"&gt;5 Bedroom house in Johannesburg North </w:t>
+      </w:r>
+      <w:proofErr w:type="spellStart"/>
+      <w:r>
+        <w:t>avaible</w:t>
+      </w:r>
+      <w:proofErr w:type="spellEnd"/>
+      <w:r>
+        <w:t xml:space="preserve"> to purchase. This </w:t>
+      </w:r>
+      <w:proofErr w:type="spellStart"/>
+      <w:r>
+        <w:t>beutiful</w:t>
+      </w:r>
+      <w:proofErr w:type="spellEnd"/>
+      <w:r>
+        <w:t xml:space="preserve"> home, located in the sunniest part of JHB North, is the warmest is all seasons. This north facing windows the sun shines directly into the house giving the exterior and interior and </w:t>
+      </w:r>
+      <w:proofErr w:type="spellStart"/>
+      <w:r>
+        <w:t>beuatiful</w:t>
+      </w:r>
+      <w:proofErr w:type="spellEnd"/>
+      <w:r>
+        <w:t xml:space="preserve"> vibrant finish. It also a large pool and big backyard perfect for pool party and summer </w:t>
+      </w:r>
+      <w:proofErr w:type="gramStart"/>
+      <w:r>
+        <w:t>braai's</w:t>
+      </w:r>
+      <w:proofErr w:type="gramEnd"/>
+      <w:r>
+        <w:t>. &lt;/p&gt;</w:t>
+      </w:r>
+    </w:p>
+    <w:p>
+      <w:r>
+        <w:t xml:space="preserve">                    &lt;p class="image-description"&gt;5 </w:t>
+      </w:r>
+      <w:proofErr w:type="gramStart"/>
+      <w:r>
+        <w:t>Bed  3</w:t>
+      </w:r>
+      <w:proofErr w:type="gramEnd"/>
+      <w:r>
+        <w:t xml:space="preserve"> Bathroom  R1 500 000  JHB North&lt;/p&gt;</w:t>
+      </w:r>
+    </w:p>
+    <w:p>
+      <w:r>
+        <w:t xml:space="preserve">                &lt;/div&gt;</w:t>
+      </w:r>
+    </w:p>
+    <w:p>
+      <w:r>
+        <w:t xml:space="preserve">                &lt;div class="image-item"&gt;</w:t>
+      </w:r>
+    </w:p>
+    <w:p>
+      <w:r>
+        <w:t xml:space="preserve">                    &lt;</w:t>
+      </w:r>
+      <w:proofErr w:type="spellStart"/>
+      <w:r>
+        <w:t>img</w:t>
+      </w:r>
+      <w:proofErr w:type="spellEnd"/>
+      <w:r>
+        <w:t xml:space="preserve"> src="C:\Users\theky\XBCIS7311\GoldenTigersRealtorsWebsite-20240414T094636Z-001-20240414T132824Z-001\GoldenTigersRealtorsWebsite-20240414T094636Z-001\Sue@GoldenTigerRealtors\_images\6bed_Modern House_Sandton.png" alt="Image 5"&gt;</w:t>
+      </w:r>
+    </w:p>
+    <w:p>
+      <w:r>
+        <w:t xml:space="preserve">                    &lt;p class="image-description"&gt;6 Bedroom 2 story House in Sandton Available for purchase. This </w:t>
+      </w:r>
+      <w:proofErr w:type="spellStart"/>
+      <w:r>
+        <w:t>beutiful</w:t>
+      </w:r>
+      <w:proofErr w:type="spellEnd"/>
+      <w:r>
+        <w:t xml:space="preserve"> double story modern house in Sandton with a </w:t>
+      </w:r>
+      <w:proofErr w:type="gramStart"/>
+      <w:r>
+        <w:t>state of the art</w:t>
+      </w:r>
+      <w:proofErr w:type="gramEnd"/>
+      <w:r>
+        <w:t xml:space="preserve"> kitchen and gorgeous interior finish. This high-class home is the </w:t>
+      </w:r>
+      <w:proofErr w:type="spellStart"/>
+      <w:r>
+        <w:t>prefect</w:t>
+      </w:r>
+      <w:proofErr w:type="spellEnd"/>
+      <w:r>
+        <w:t xml:space="preserve"> fit for anyone look for a modernised living space or anyone looking to give their wife the perfect home. The large living space is comfortable for an entire family and perfect for a house party, making this property one of the best on the market right </w:t>
+      </w:r>
+      <w:proofErr w:type="gramStart"/>
+      <w:r>
+        <w:t>now.&lt;</w:t>
+      </w:r>
+      <w:proofErr w:type="gramEnd"/>
+      <w:r>
+        <w:t>/p&gt;</w:t>
+      </w:r>
+    </w:p>
+    <w:p>
+      <w:r>
+        <w:t xml:space="preserve">                    &lt;p class="image-description"&gt;6 </w:t>
+      </w:r>
+      <w:proofErr w:type="gramStart"/>
+      <w:r>
+        <w:t>Bed  4</w:t>
+      </w:r>
+      <w:proofErr w:type="gramEnd"/>
+      <w:r>
+        <w:t xml:space="preserve"> Bathroom  R2 300 000  Sandton&lt;/p&gt;</w:t>
+      </w:r>
+    </w:p>
+    <w:p>
+      <w:r>
+        <w:t xml:space="preserve">                &lt;/div&gt;</w:t>
+      </w:r>
+    </w:p>
+    <w:p>
+      <w:r>
+        <w:t xml:space="preserve">                &lt;div class="image-item"&gt;</w:t>
+      </w:r>
+    </w:p>
+    <w:p>
+      <w:r>
+        <w:t xml:space="preserve">                    &lt;</w:t>
+      </w:r>
+      <w:proofErr w:type="spellStart"/>
+      <w:r>
+        <w:t>img</w:t>
+      </w:r>
+      <w:proofErr w:type="spellEnd"/>
+      <w:r>
+        <w:t xml:space="preserve"> src="C:\Users\theky\XBCIS7311\GoldenTigersRealtorsWebsite-20240414T094636Z-001-20240414T132824Z-001\GoldenTigersRealtorsWebsite-20240414T094636Z-001\Sue@GoldenTigerRealtors\_images\3Bed_TownHouse_Hamburg.png" alt="Image 6"&gt;</w:t>
+      </w:r>
+    </w:p>
+    <w:p>
+      <w:r>
+        <w:t xml:space="preserve">                    &lt;p class="image-description"&gt;3 Bedroom Townhouse in Hamburg available to let. This little townhouse with 3 bedrooms and 1 bathroom is a perfect fit for a small family or couple. This property </w:t>
+      </w:r>
+      <w:proofErr w:type="gramStart"/>
+      <w:r>
+        <w:t>give</w:t>
+      </w:r>
+      <w:proofErr w:type="gramEnd"/>
+      <w:r>
+        <w:t xml:space="preserve"> people a sense of community in a safe, pet friendly environment that gives people a </w:t>
+      </w:r>
       <w:r>
         <w:lastRenderedPageBreak/>
-        <w:t xml:space="preserve">            bottom: </w:t>
-      </w:r>
-      <w:proofErr w:type="gramStart"/>
-      <w:r>
-        <w:t>0;</w:t>
-      </w:r>
-      <w:proofErr w:type="gramEnd"/>
-    </w:p>
-    <w:p>
-      <w:r>
-        <w:t xml:space="preserve">            width: </w:t>
-      </w:r>
-      <w:proofErr w:type="gramStart"/>
-      <w:r>
-        <w:t>100%;</w:t>
-      </w:r>
-      <w:proofErr w:type="gramEnd"/>
-    </w:p>
-    <w:p>
-      <w:r>
-        <w:t xml:space="preserve">        }</w:t>
-      </w:r>
-    </w:p>
-    <w:p/>
-    <w:p>
-      <w:r>
-        <w:t xml:space="preserve">        /* Button styles */</w:t>
-      </w:r>
-    </w:p>
-    <w:p>
-      <w:r>
-        <w:t xml:space="preserve">        button {</w:t>
-      </w:r>
-    </w:p>
-    <w:p>
-      <w:r>
-        <w:t xml:space="preserve">            background-</w:t>
-      </w:r>
-      <w:proofErr w:type="spellStart"/>
-      <w:r>
-        <w:t>color</w:t>
-      </w:r>
-      <w:proofErr w:type="spellEnd"/>
-      <w:r>
-        <w:t>: #</w:t>
-      </w:r>
-      <w:proofErr w:type="gramStart"/>
-      <w:r>
-        <w:t>f0f0f0;</w:t>
-      </w:r>
-      <w:proofErr w:type="gramEnd"/>
-    </w:p>
-    <w:p>
-      <w:r>
-        <w:t xml:space="preserve">            border: 2px solid </w:t>
-      </w:r>
-      <w:proofErr w:type="spellStart"/>
-      <w:proofErr w:type="gramStart"/>
-      <w:r>
-        <w:t>rgb</w:t>
-      </w:r>
-      <w:proofErr w:type="spellEnd"/>
-      <w:r>
-        <w:t>(</w:t>
-      </w:r>
-      <w:proofErr w:type="gramEnd"/>
-      <w:r>
-        <w:t>177, 80, 0);</w:t>
-      </w:r>
-    </w:p>
-    <w:p>
-      <w:r>
-        <w:t xml:space="preserve">            </w:t>
-      </w:r>
-      <w:proofErr w:type="spellStart"/>
-      <w:r>
-        <w:t>color</w:t>
-      </w:r>
-      <w:proofErr w:type="spellEnd"/>
-      <w:r>
-        <w:t xml:space="preserve">: </w:t>
-      </w:r>
-      <w:proofErr w:type="spellStart"/>
-      <w:proofErr w:type="gramStart"/>
-      <w:r>
-        <w:t>rgb</w:t>
-      </w:r>
-      <w:proofErr w:type="spellEnd"/>
-      <w:r>
-        <w:t>(</w:t>
-      </w:r>
-      <w:proofErr w:type="gramEnd"/>
-      <w:r>
-        <w:t>177, 80, 0);</w:t>
-      </w:r>
-    </w:p>
-    <w:p>
-      <w:r>
-        <w:t xml:space="preserve">            padding: 10px </w:t>
-      </w:r>
-      <w:proofErr w:type="gramStart"/>
-      <w:r>
-        <w:t>20px;</w:t>
-      </w:r>
-      <w:proofErr w:type="gramEnd"/>
-    </w:p>
-    <w:p>
-      <w:r>
-        <w:t xml:space="preserve">            font-size: </w:t>
-      </w:r>
-      <w:proofErr w:type="gramStart"/>
-      <w:r>
-        <w:t>16px;</w:t>
-      </w:r>
-      <w:proofErr w:type="gramEnd"/>
-    </w:p>
-    <w:p>
-      <w:r>
-        <w:t xml:space="preserve">            border-radius: </w:t>
-      </w:r>
-      <w:proofErr w:type="gramStart"/>
-      <w:r>
-        <w:t>5px;</w:t>
-      </w:r>
-      <w:proofErr w:type="gramEnd"/>
-    </w:p>
-    <w:p>
-      <w:r>
-        <w:t xml:space="preserve">            margin-top: </w:t>
-      </w:r>
-      <w:proofErr w:type="gramStart"/>
-      <w:r>
-        <w:t>10px;</w:t>
-      </w:r>
-      <w:proofErr w:type="gramEnd"/>
-    </w:p>
-    <w:p>
-      <w:r>
-        <w:t xml:space="preserve">        }</w:t>
-      </w:r>
-    </w:p>
-    <w:p>
-      <w:r>
-        <w:t xml:space="preserve">        </w:t>
-      </w:r>
-    </w:p>
-    <w:p>
-      <w:r>
-        <w:t xml:space="preserve">    &lt;/style&gt;</w:t>
-      </w:r>
-    </w:p>
-    <w:p>
-      <w:r>
-        <w:t>&lt;/head&gt;</w:t>
-      </w:r>
-    </w:p>
-    <w:p>
-      <w:r>
-        <w:t>&lt;body&gt;</w:t>
-      </w:r>
-    </w:p>
-    <w:p>
-      <w:r>
-        <w:t xml:space="preserve">    &lt;header&gt;</w:t>
-      </w:r>
-    </w:p>
-    <w:p>
-      <w:r>
-        <w:t xml:space="preserve">        &lt;h1&gt;Welcome to </w:t>
-      </w:r>
-      <w:proofErr w:type="spellStart"/>
-      <w:r>
-        <w:t>Sue@GoldenTigerRealtors</w:t>
-      </w:r>
-      <w:proofErr w:type="spellEnd"/>
-      <w:r>
-        <w:t>&lt;/h1&gt;</w:t>
-      </w:r>
-    </w:p>
-    <w:p>
-      <w:r>
-        <w:t xml:space="preserve">        &lt;nav&gt;</w:t>
-      </w:r>
-    </w:p>
-    <w:p>
-      <w:r>
-        <w:t xml:space="preserve">            &lt;ul&gt;</w:t>
-      </w:r>
-    </w:p>
-    <w:p>
-      <w:r>
-        <w:t xml:space="preserve">                &lt;li&gt;&lt;a </w:t>
-      </w:r>
-      <w:proofErr w:type="spellStart"/>
-      <w:r>
-        <w:t>href</w:t>
-      </w:r>
-      <w:proofErr w:type="spellEnd"/>
-      <w:r>
-        <w:t>="index.html"&gt;Home&lt;/a&gt;&lt;/li&gt;</w:t>
-      </w:r>
-    </w:p>
-    <w:p>
-      <w:r>
-        <w:t xml:space="preserve">                &lt;li&gt;&lt;a </w:t>
-      </w:r>
-      <w:proofErr w:type="spellStart"/>
-      <w:r>
-        <w:t>href</w:t>
-      </w:r>
-      <w:proofErr w:type="spellEnd"/>
-      <w:r>
-        <w:t>="AboutUs.html"&gt;About Us&lt;/a&gt;&lt;/li&gt;</w:t>
-      </w:r>
-    </w:p>
-    <w:p>
-      <w:r>
-        <w:t xml:space="preserve">                &lt;li&gt;&lt;a </w:t>
-      </w:r>
-      <w:proofErr w:type="spellStart"/>
-      <w:r>
-        <w:t>href</w:t>
-      </w:r>
-      <w:proofErr w:type="spellEnd"/>
-      <w:r>
-        <w:t>="ContactUs.html"&gt;Contact Us&lt;/a&gt;&lt;/li&gt;</w:t>
-      </w:r>
-    </w:p>
-    <w:p>
-      <w:r>
-        <w:t xml:space="preserve">                &lt;li&gt;&lt;a </w:t>
-      </w:r>
-      <w:proofErr w:type="spellStart"/>
-      <w:r>
-        <w:t>href</w:t>
-      </w:r>
-      <w:proofErr w:type="spellEnd"/>
-      <w:r>
-        <w:t>="SignUp.html"&gt;Sign Up&lt;/a&gt;&lt;/li&gt;</w:t>
-      </w:r>
-    </w:p>
-    <w:p>
-      <w:r>
-        <w:t xml:space="preserve">                &lt;li&gt;&lt;a </w:t>
-      </w:r>
-      <w:proofErr w:type="spellStart"/>
-      <w:r>
-        <w:t>href</w:t>
-      </w:r>
-      <w:proofErr w:type="spellEnd"/>
-      <w:r>
-        <w:t>="Login.html"&gt;Sign In&lt;/a&gt;&lt;/li&gt;</w:t>
-      </w:r>
-    </w:p>
-    <w:p>
-      <w:r>
-        <w:t xml:space="preserve">                &lt;li&gt;&lt;a </w:t>
-      </w:r>
-      <w:proofErr w:type="spellStart"/>
-      <w:r>
-        <w:t>href</w:t>
-      </w:r>
-      <w:proofErr w:type="spellEnd"/>
-      <w:r>
-        <w:t>="Properties.html"&gt;Properties&lt;/a&gt;&lt;/li&gt;</w:t>
-      </w:r>
-    </w:p>
-    <w:p>
-      <w:r>
-        <w:t xml:space="preserve">            &lt;/ul&gt;</w:t>
-      </w:r>
-    </w:p>
-    <w:p>
-      <w:r>
-        <w:t xml:space="preserve">        &lt;/nav&gt;</w:t>
-      </w:r>
-    </w:p>
-    <w:p>
-      <w:r>
-        <w:t xml:space="preserve">    &lt;/header&gt;</w:t>
-      </w:r>
-    </w:p>
-    <w:p>
-      <w:r>
-        <w:lastRenderedPageBreak/>
-        <w:t xml:space="preserve">    </w:t>
-      </w:r>
-    </w:p>
-    <w:p>
-      <w:r>
-        <w:t xml:space="preserve">    &lt;main&gt;</w:t>
-      </w:r>
-    </w:p>
-    <w:p>
-      <w:r>
-        <w:t xml:space="preserve">        &lt;section id="intro"&gt;</w:t>
-      </w:r>
-    </w:p>
-    <w:p>
-      <w:r>
-        <w:t xml:space="preserve">        &lt;p&gt;Welcome to Golden Tiger Realtors, where your dream home awaits! Whether you're searching for your perfect property or looking to list your current one, we're here to help you every step of the </w:t>
-      </w:r>
-      <w:proofErr w:type="gramStart"/>
-      <w:r>
-        <w:t>way.&lt;</w:t>
+        <w:t xml:space="preserve">sense of belonging. </w:t>
+      </w:r>
+      <w:proofErr w:type="spellStart"/>
+      <w:r>
+        <w:t>Its</w:t>
+      </w:r>
+      <w:proofErr w:type="spellEnd"/>
+      <w:r>
+        <w:t xml:space="preserve"> has a 1 car garage big enough for the family car and a living big enough for everyone to </w:t>
+      </w:r>
+      <w:proofErr w:type="gramStart"/>
+      <w:r>
+        <w:t>relax.&lt;</w:t>
       </w:r>
       <w:proofErr w:type="gramEnd"/>
       <w:r>
@@ -1024,328 +1518,15 @@
     </w:p>
     <w:p>
       <w:r>
-        <w:t xml:space="preserve">        &lt;/section&gt;</w:t>
-      </w:r>
-    </w:p>
-    <w:p/>
-    <w:p>
-      <w:r>
-        <w:t xml:space="preserve">        &lt;section id="</w:t>
-      </w:r>
-      <w:proofErr w:type="spellStart"/>
-      <w:r>
-        <w:t>DiscoverProperties</w:t>
-      </w:r>
-      <w:proofErr w:type="spellEnd"/>
-      <w:r>
-        <w:t>"&gt;</w:t>
-      </w:r>
-    </w:p>
-    <w:p>
-      <w:r>
-        <w:t xml:space="preserve">        &lt;h2&gt;Discover Properties&lt;/h2&gt;</w:t>
-      </w:r>
-    </w:p>
-    <w:p>
-      <w:r>
-        <w:t xml:space="preserve">        &lt;p&gt;Browse through our carefully curated selection of properties listed on our website. From </w:t>
-      </w:r>
-      <w:proofErr w:type="spellStart"/>
-      <w:r>
-        <w:t>cozy</w:t>
-      </w:r>
-      <w:proofErr w:type="spellEnd"/>
-      <w:r>
-        <w:t xml:space="preserve"> apartments to spacious villas, </w:t>
-      </w:r>
-      <w:proofErr w:type="gramStart"/>
-      <w:r>
-        <w:t>there's</w:t>
-      </w:r>
-      <w:proofErr w:type="gramEnd"/>
-      <w:r>
-        <w:t xml:space="preserve"> something for everyone. Each listing comes with a short description and images to help you envision your future </w:t>
-      </w:r>
-      <w:proofErr w:type="spellStart"/>
-      <w:proofErr w:type="gramStart"/>
-      <w:r>
-        <w:t>home.To</w:t>
-      </w:r>
-      <w:proofErr w:type="spellEnd"/>
-      <w:proofErr w:type="gramEnd"/>
-      <w:r>
-        <w:t xml:space="preserve"> find more </w:t>
-      </w:r>
-      <w:proofErr w:type="spellStart"/>
-      <w:r>
-        <w:t>availble</w:t>
-      </w:r>
-      <w:proofErr w:type="spellEnd"/>
-      <w:r>
-        <w:t xml:space="preserve"> properties, you can click the button to see more properties&lt;/p&gt;</w:t>
-      </w:r>
-    </w:p>
-    <w:p>
-      <w:r>
-        <w:t xml:space="preserve">        &lt;button onclick="</w:t>
-      </w:r>
-      <w:proofErr w:type="spellStart"/>
-      <w:proofErr w:type="gramStart"/>
-      <w:r>
-        <w:t>location.href</w:t>
-      </w:r>
-      <w:proofErr w:type="spellEnd"/>
-      <w:proofErr w:type="gramEnd"/>
-      <w:r>
-        <w:t>='Properties.html'"&gt;Properties&lt;/button&gt;</w:t>
-      </w:r>
-    </w:p>
-    <w:p>
-      <w:r>
-        <w:t xml:space="preserve">        </w:t>
-      </w:r>
-    </w:p>
-    <w:p>
-      <w:r>
-        <w:t xml:space="preserve">            &lt;section id="</w:t>
-      </w:r>
-      <w:proofErr w:type="spellStart"/>
-      <w:r>
-        <w:t>PropertiesList</w:t>
-      </w:r>
-      <w:proofErr w:type="spellEnd"/>
-      <w:r>
-        <w:t>"&gt;</w:t>
-      </w:r>
-    </w:p>
-    <w:p>
-      <w:r>
-        <w:t xml:space="preserve">            </w:t>
-      </w:r>
-      <w:proofErr w:type="gramStart"/>
-      <w:r>
-        <w:t>&lt;!--</w:t>
-      </w:r>
-      <w:proofErr w:type="gramEnd"/>
-      <w:r>
-        <w:t xml:space="preserve"> Image gallery starts here --&gt;</w:t>
-      </w:r>
-    </w:p>
-    <w:p>
-      <w:r>
-        <w:t xml:space="preserve">            &lt;div class="image-grid"&gt;</w:t>
-      </w:r>
-    </w:p>
-    <w:p>
-      <w:r>
-        <w:t xml:space="preserve">                &lt;div class="image-item"&gt;</w:t>
-      </w:r>
-    </w:p>
-    <w:p>
-      <w:r>
-        <w:t xml:space="preserve">                    &lt;</w:t>
-      </w:r>
-      <w:proofErr w:type="spellStart"/>
-      <w:r>
-        <w:t>img</w:t>
-      </w:r>
-      <w:proofErr w:type="spellEnd"/>
-      <w:r>
-        <w:t xml:space="preserve"> </w:t>
-      </w:r>
-      <w:proofErr w:type="spellStart"/>
-      <w:r>
-        <w:t>src</w:t>
-      </w:r>
-      <w:proofErr w:type="spellEnd"/>
-      <w:r>
-        <w:t>="path_to_your_image.jpg" alt="Image 1"&gt;</w:t>
-      </w:r>
-    </w:p>
-    <w:p>
-      <w:r>
-        <w:t xml:space="preserve">                    &lt;p class="image-description"&gt;Short description of Image 1&lt;/p&gt;</w:t>
-      </w:r>
-    </w:p>
-    <w:p>
-      <w:r>
-        <w:t xml:space="preserve">                &lt;/div&gt;</w:t>
-      </w:r>
-    </w:p>
-    <w:p>
-      <w:r>
-        <w:t xml:space="preserve">                &lt;div class="image-item"&gt;</w:t>
-      </w:r>
-    </w:p>
-    <w:p>
-      <w:r>
-        <w:t xml:space="preserve">                    &lt;</w:t>
-      </w:r>
-      <w:proofErr w:type="spellStart"/>
-      <w:r>
-        <w:t>img</w:t>
-      </w:r>
-      <w:proofErr w:type="spellEnd"/>
-      <w:r>
-        <w:t xml:space="preserve"> </w:t>
-      </w:r>
-      <w:proofErr w:type="spellStart"/>
-      <w:r>
-        <w:t>src</w:t>
-      </w:r>
-      <w:proofErr w:type="spellEnd"/>
-      <w:r>
-        <w:t>="path_to_your_image.jpg" alt="Image 2"&gt;</w:t>
-      </w:r>
-    </w:p>
-    <w:p>
-      <w:r>
-        <w:t xml:space="preserve">                    &lt;p class="image-description"&gt;Short description of Image 2&lt;/p&gt;</w:t>
-      </w:r>
-    </w:p>
-    <w:p>
-      <w:r>
-        <w:t xml:space="preserve">                &lt;/div&gt;</w:t>
-      </w:r>
-    </w:p>
-    <w:p>
-      <w:r>
-        <w:t xml:space="preserve">                &lt;div class="image-item"&gt;</w:t>
-      </w:r>
-    </w:p>
-    <w:p>
-      <w:r>
-        <w:t xml:space="preserve">                    &lt;</w:t>
-      </w:r>
-      <w:proofErr w:type="spellStart"/>
-      <w:r>
-        <w:t>img</w:t>
-      </w:r>
-      <w:proofErr w:type="spellEnd"/>
-      <w:r>
-        <w:t xml:space="preserve"> </w:t>
-      </w:r>
-      <w:proofErr w:type="spellStart"/>
-      <w:r>
-        <w:t>src</w:t>
-      </w:r>
-      <w:proofErr w:type="spellEnd"/>
-      <w:r>
-        <w:t>="path_to_your_image.jpg" alt="Image 3"&gt;</w:t>
-      </w:r>
-    </w:p>
-    <w:p>
-      <w:r>
-        <w:t xml:space="preserve">                    &lt;p class="image-description"&gt;Short description of Image 3&lt;/p&gt;</w:t>
-      </w:r>
-    </w:p>
-    <w:p>
-      <w:r>
-        <w:t xml:space="preserve">                &lt;/div&gt;</w:t>
-      </w:r>
-    </w:p>
-    <w:p>
-      <w:r>
-        <w:t xml:space="preserve">                &lt;div class="image-item"&gt;</w:t>
-      </w:r>
-    </w:p>
-    <w:p>
-      <w:r>
-        <w:t xml:space="preserve">                    &lt;</w:t>
-      </w:r>
-      <w:proofErr w:type="spellStart"/>
-      <w:r>
-        <w:t>img</w:t>
-      </w:r>
-      <w:proofErr w:type="spellEnd"/>
-      <w:r>
-        <w:t xml:space="preserve"> </w:t>
-      </w:r>
-      <w:proofErr w:type="spellStart"/>
-      <w:r>
-        <w:t>src</w:t>
-      </w:r>
-      <w:proofErr w:type="spellEnd"/>
-      <w:r>
-        <w:t>="path_to_your_image.jpg" alt="Image 4"&gt;</w:t>
-      </w:r>
-    </w:p>
-    <w:p>
-      <w:r>
-        <w:lastRenderedPageBreak/>
-        <w:t xml:space="preserve">                    &lt;p class="image-description"&gt;Short description of Image 4&lt;/p&gt;</w:t>
-      </w:r>
-    </w:p>
-    <w:p>
-      <w:r>
-        <w:t xml:space="preserve">                &lt;/div&gt;</w:t>
-      </w:r>
-    </w:p>
-    <w:p>
-      <w:r>
-        <w:t xml:space="preserve">                &lt;div class="image-item"&gt;</w:t>
-      </w:r>
-    </w:p>
-    <w:p>
-      <w:r>
-        <w:t xml:space="preserve">                    &lt;</w:t>
-      </w:r>
-      <w:proofErr w:type="spellStart"/>
-      <w:r>
-        <w:t>img</w:t>
-      </w:r>
-      <w:proofErr w:type="spellEnd"/>
-      <w:r>
-        <w:t xml:space="preserve"> </w:t>
-      </w:r>
-      <w:proofErr w:type="spellStart"/>
-      <w:r>
-        <w:t>src</w:t>
-      </w:r>
-      <w:proofErr w:type="spellEnd"/>
-      <w:r>
-        <w:t>="path_to_your_image.jpg" alt="Image 5"&gt;</w:t>
-      </w:r>
-    </w:p>
-    <w:p>
-      <w:r>
-        <w:t xml:space="preserve">                    &lt;p class="image-description"&gt;Short description of Image 5&lt;/p&gt;</w:t>
-      </w:r>
-    </w:p>
-    <w:p>
-      <w:r>
-        <w:t xml:space="preserve">                &lt;/div&gt;</w:t>
-      </w:r>
-    </w:p>
-    <w:p>
-      <w:r>
-        <w:t xml:space="preserve">                &lt;div class="image-item"&gt;</w:t>
-      </w:r>
-    </w:p>
-    <w:p>
-      <w:r>
-        <w:t xml:space="preserve">                    &lt;</w:t>
-      </w:r>
-      <w:proofErr w:type="spellStart"/>
-      <w:r>
-        <w:t>img</w:t>
-      </w:r>
-      <w:proofErr w:type="spellEnd"/>
-      <w:r>
-        <w:t xml:space="preserve"> </w:t>
-      </w:r>
-      <w:proofErr w:type="spellStart"/>
-      <w:r>
-        <w:t>src</w:t>
-      </w:r>
-      <w:proofErr w:type="spellEnd"/>
-      <w:r>
-        <w:t>="path_to_your_image.jpg" alt="Image 6"&gt;</w:t>
-      </w:r>
-    </w:p>
-    <w:p>
-      <w:r>
-        <w:t xml:space="preserve">                    &lt;p class="image-description"&gt;Short description of Image 6&lt;/p&gt;</w:t>
+        <w:t xml:space="preserve">                    &lt;p class="image-description"&gt;3 </w:t>
+      </w:r>
+      <w:proofErr w:type="gramStart"/>
+      <w:r>
+        <w:t>Bed  1</w:t>
+      </w:r>
+      <w:proofErr w:type="gramEnd"/>
+      <w:r>
+        <w:t xml:space="preserve"> Bathroom  R8000 p/m  Hamburg&lt;/p&gt;</w:t>
       </w:r>
     </w:p>
     <w:p>
@@ -1463,59 +1644,59 @@
     </w:p>
     <w:p>
       <w:r>
+        <w:t xml:space="preserve">            &lt;button onclick="</w:t>
+      </w:r>
+      <w:proofErr w:type="spellStart"/>
+      <w:proofErr w:type="gramStart"/>
+      <w:r>
+        <w:t>location.href</w:t>
+      </w:r>
+      <w:proofErr w:type="spellEnd"/>
+      <w:proofErr w:type="gramEnd"/>
+      <w:r>
+        <w:t>='ContactUs.html'"&gt;Contact&lt;/button&gt;</w:t>
+      </w:r>
+    </w:p>
+    <w:p>
+      <w:r>
+        <w:t xml:space="preserve">            </w:t>
+      </w:r>
+      <w:proofErr w:type="gramStart"/>
+      <w:r>
+        <w:t>&lt;!--</w:t>
+      </w:r>
+      <w:proofErr w:type="gramEnd"/>
+      <w:r>
+        <w:t xml:space="preserve"> Contact content will go here --&gt;</w:t>
+      </w:r>
+    </w:p>
+    <w:p>
+      <w:r>
+        <w:t xml:space="preserve">        &lt;/section&gt;</w:t>
+      </w:r>
+    </w:p>
+    <w:p/>
+    <w:p>
+      <w:r>
+        <w:t xml:space="preserve">        </w:t>
+      </w:r>
+      <w:proofErr w:type="gramStart"/>
+      <w:r>
+        <w:t>&lt;!--</w:t>
+      </w:r>
+      <w:proofErr w:type="gramEnd"/>
+      <w:r>
+        <w:t xml:space="preserve"> Sign Up and Sign In Buttons --&gt;</w:t>
+      </w:r>
+    </w:p>
+    <w:p>
+      <w:r>
+        <w:t xml:space="preserve">        &lt;!--</w:t>
+      </w:r>
+    </w:p>
+    <w:p>
+      <w:r>
         <w:lastRenderedPageBreak/>
-        <w:t xml:space="preserve">            &lt;button onclick="</w:t>
-      </w:r>
-      <w:proofErr w:type="spellStart"/>
-      <w:proofErr w:type="gramStart"/>
-      <w:r>
-        <w:t>location.href</w:t>
-      </w:r>
-      <w:proofErr w:type="spellEnd"/>
-      <w:proofErr w:type="gramEnd"/>
-      <w:r>
-        <w:t>='ContactUs.html'"&gt;Contact&lt;/button&gt;</w:t>
-      </w:r>
-    </w:p>
-    <w:p>
-      <w:r>
-        <w:t xml:space="preserve">            </w:t>
-      </w:r>
-      <w:proofErr w:type="gramStart"/>
-      <w:r>
-        <w:t>&lt;!--</w:t>
-      </w:r>
-      <w:proofErr w:type="gramEnd"/>
-      <w:r>
-        <w:t xml:space="preserve"> Contact content will go here --&gt;</w:t>
-      </w:r>
-    </w:p>
-    <w:p>
-      <w:r>
-        <w:t xml:space="preserve">        &lt;/section&gt;</w:t>
-      </w:r>
-    </w:p>
-    <w:p/>
-    <w:p>
-      <w:r>
-        <w:t xml:space="preserve">        </w:t>
-      </w:r>
-      <w:proofErr w:type="gramStart"/>
-      <w:r>
-        <w:t>&lt;!--</w:t>
-      </w:r>
-      <w:proofErr w:type="gramEnd"/>
-      <w:r>
-        <w:t xml:space="preserve"> Sign Up and Sign In Buttons --&gt;</w:t>
-      </w:r>
-    </w:p>
-    <w:p>
-      <w:r>
-        <w:t xml:space="preserve">        &lt;!--</w:t>
-      </w:r>
-    </w:p>
-    <w:p>
-      <w:r>
         <w:t xml:space="preserve">        &lt;section id="auth-buttons"&gt;</w:t>
       </w:r>
     </w:p>
